--- a/Java Script-Jan-2020/10 Exercise Advanced Function/04. JS-Advanced-Advanced-Functions-Exercise.docx
+++ b/Java Script-Jan-2020/10 Exercise Advanced Function/04. JS-Advanced-Advanced-Functions-Exercise.docx
@@ -668,6 +668,8 @@
       <w:r>
         <w:t>Input</w:t>
       </w:r>
+      <w:bookmarkStart w:id="0" w:name="_GoBack"/>
+      <w:bookmarkEnd w:id="0"/>
     </w:p>
     <w:p>
       <w:pPr>
@@ -708,6 +710,7 @@
       <w:r>
         <w:rPr>
           <w:b/>
+          <w:highlight w:val="yellow"/>
           <w:u w:val="single"/>
         </w:rPr>
         <w:t xml:space="preserve">Print on the </w:t>
@@ -715,6 +718,7 @@
       <w:r>
         <w:rPr>
           <w:rStyle w:val="ab"/>
+          <w:highlight w:val="yellow"/>
           <w:u w:val="single"/>
         </w:rPr>
         <w:t>console</w:t>
@@ -1151,19 +1155,7 @@
           <w:rPr>
             <w:rStyle w:val="a9"/>
           </w:rPr>
-          <w:t>https://en.wikipedia.org/wiki/Body_ma</w:t>
-        </w:r>
-        <w:r>
-          <w:rPr>
-            <w:rStyle w:val="a9"/>
-          </w:rPr>
-          <w:t>s</w:t>
-        </w:r>
-        <w:r>
-          <w:rPr>
-            <w:rStyle w:val="a9"/>
-          </w:rPr>
-          <w:t>s_index</w:t>
+          <w:t>https://en.wikipedia.org/wiki/Body_mass_index</w:t>
         </w:r>
       </w:hyperlink>
     </w:p>
@@ -1258,8 +1250,6 @@
       <w:r>
         <w:t>less than 25;</w:t>
       </w:r>
-      <w:bookmarkStart w:id="0" w:name="_GoBack"/>
-      <w:bookmarkEnd w:id="0"/>
     </w:p>
     <w:p>
       <w:pPr>
@@ -13021,6 +13011,7 @@
     <w:lsdException w:name="HTML Sample" w:semiHidden="1" w:unhideWhenUsed="1"/>
     <w:lsdException w:name="HTML Typewriter" w:semiHidden="1" w:unhideWhenUsed="1"/>
     <w:lsdException w:name="HTML Variable" w:semiHidden="1" w:unhideWhenUsed="1"/>
+    <w:lsdException w:name="Normal Table" w:semiHidden="1" w:unhideWhenUsed="1"/>
     <w:lsdException w:name="annotation subject" w:semiHidden="1" w:unhideWhenUsed="1"/>
     <w:lsdException w:name="No List" w:semiHidden="1" w:unhideWhenUsed="1"/>
     <w:lsdException w:name="Outline List 1" w:semiHidden="1" w:unhideWhenUsed="1"/>
@@ -13063,8 +13054,11 @@
     <w:lsdException w:name="Table Contemporary" w:semiHidden="1" w:unhideWhenUsed="1"/>
     <w:lsdException w:name="Table Elegant" w:semiHidden="1" w:unhideWhenUsed="1"/>
     <w:lsdException w:name="Table Professional" w:semiHidden="1" w:unhideWhenUsed="1"/>
+    <w:lsdException w:name="Table Subtle 1" w:semiHidden="1" w:unhideWhenUsed="1"/>
     <w:lsdException w:name="Table Subtle 2" w:semiHidden="1" w:unhideWhenUsed="1"/>
     <w:lsdException w:name="Table Web 1" w:semiHidden="1" w:unhideWhenUsed="1"/>
+    <w:lsdException w:name="Table Web 2" w:semiHidden="1" w:unhideWhenUsed="1"/>
+    <w:lsdException w:name="Table Web 3" w:semiHidden="1" w:unhideWhenUsed="1"/>
     <w:lsdException w:name="Balloon Text" w:semiHidden="1" w:unhideWhenUsed="1"/>
     <w:lsdException w:name="Table Grid" w:uiPriority="59"/>
     <w:lsdException w:name="Table Theme" w:semiHidden="1" w:unhideWhenUsed="1"/>
@@ -14042,7 +14036,7 @@
 </file>
 
 <file path=customXml/itemProps1.xml><?xml version="1.0" encoding="utf-8"?>
-<ds:datastoreItem xmlns:ds="http://schemas.openxmlformats.org/officeDocument/2006/customXml" ds:itemID="{6246354E-B194-44B3-8D99-D7E5CFFE3E9B}">
+<ds:datastoreItem xmlns:ds="http://schemas.openxmlformats.org/officeDocument/2006/customXml" ds:itemID="{3AF9ECCC-BB27-470E-9701-1CD119962F99}">
   <ds:schemaRefs>
     <ds:schemaRef ds:uri="http://schemas.openxmlformats.org/officeDocument/2006/bibliography"/>
   </ds:schemaRefs>
